--- a/ВКР/4ИСИП-519-619_Сдача/__4ИСИП-519_Отзыв_АлиевНурланФарманОглы/4ИСИП-519_Отзыв_АлиевНурланФарманОглы.docx
+++ b/ВКР/4ИСИП-519-619_Сдача/__4ИСИП-519_Отзыв_АлиевНурланФарманОглы/4ИСИП-519_Отзыв_АлиевНурланФарманОглы.docx
@@ -214,11 +214,16 @@
       </w:r>
       <w:r>
         <w:rPr>
-          <w:color w:val="FF0000"/>
-          <w:szCs w:val="28"/>
-          <w:u w:val="single"/>
-        </w:rPr>
-        <w:t>Разработка информационной системы по учету автомобильных запчастей завода «Автоваз»»</w:t>
+          <w:szCs w:val="28"/>
+        </w:rPr>
+        <w:t>Разработка информационной системы автомобильных запчастей АвтоВАЗ</w:t>
+      </w:r>
+      <w:r>
+        <w:rPr>
+          <w:color w:val="auto"/>
+          <w:szCs w:val="28"/>
+        </w:rPr>
+        <w:t>»</w:t>
       </w:r>
     </w:p>
     <w:p>
@@ -265,16 +270,22 @@
         </w:rPr>
         <w:t xml:space="preserve">Алиев Нурлан Фарман </w:t>
       </w:r>
-      <w:proofErr w:type="spellStart"/>
       <w:r>
         <w:rPr>
           <w:rFonts w:eastAsia="Calibri"/>
           <w:szCs w:val="28"/>
           <w:lang w:eastAsia="en-US"/>
         </w:rPr>
-        <w:t>оглы</w:t>
-      </w:r>
-      <w:proofErr w:type="spellEnd"/>
+        <w:t>О</w:t>
+      </w:r>
+      <w:r>
+        <w:rPr>
+          <w:rFonts w:eastAsia="Calibri"/>
+          <w:szCs w:val="28"/>
+          <w:lang w:eastAsia="en-US"/>
+        </w:rPr>
+        <w:t>глы</w:t>
+      </w:r>
     </w:p>
     <w:p>
       <w:pPr>
@@ -600,7 +611,6 @@
           <w:color w:val="auto"/>
           <w:szCs w:val="28"/>
         </w:rPr>
-        <w:lastRenderedPageBreak/>
         <w:t>– Компактная встраиваемая СУБД SQL;</w:t>
       </w:r>
     </w:p>
@@ -621,6 +631,7 @@
           <w:color w:val="auto"/>
           <w:szCs w:val="28"/>
         </w:rPr>
+        <w:lastRenderedPageBreak/>
         <w:t>– Сервис для проектирования диаграмм Draw.io;</w:t>
       </w:r>
     </w:p>
